--- a/SQL Practice PART 01.docx
+++ b/SQL Practice PART 01.docx
@@ -15,21 +15,7 @@
           <w:sz w:val="44"/>
           <w:szCs w:val="44"/>
         </w:rPr>
-        <w:t>SQL</w:t>
-      </w:r>
-      <w:r>
-        <w:rPr>
-          <w:sz w:val="44"/>
-          <w:szCs w:val="44"/>
-        </w:rPr>
-        <w:t xml:space="preserve"> </w:t>
-      </w:r>
-      <w:r>
-        <w:rPr>
-          <w:sz w:val="44"/>
-          <w:szCs w:val="44"/>
-        </w:rPr>
-        <w:t>Practice</w:t>
+        <w:t>SQL Practice</w:t>
       </w:r>
       <w:r>
         <w:rPr>
@@ -685,16 +671,7 @@
           <w:sz w:val="28"/>
           <w:szCs w:val="28"/>
         </w:rPr>
-        <w:t>• Show the winner of the 1971 prize for Literature</w:t>
-      </w:r>
-      <w:r>
-        <w:rPr>
-          <w:b/>
-          <w:bCs/>
-          <w:sz w:val="28"/>
-          <w:szCs w:val="28"/>
-        </w:rPr>
-        <w:t>.</w:t>
+        <w:t>• Show the winner of the 1971 prize for Literature.</w:t>
       </w:r>
     </w:p>
     <w:p>
@@ -1315,16 +1292,7 @@
           <w:sz w:val="28"/>
           <w:szCs w:val="28"/>
         </w:rPr>
-        <w:t>Q</w:t>
-      </w:r>
-      <w:r>
-        <w:rPr>
-          <w:b/>
-          <w:bCs/>
-          <w:sz w:val="28"/>
-          <w:szCs w:val="28"/>
-        </w:rPr>
-        <w:t xml:space="preserve">uery 11 (table: item_mast) </w:t>
+        <w:t xml:space="preserve">Query 11 (table: item_mast) </w:t>
       </w:r>
     </w:p>
     <w:p>
@@ -1365,23 +1333,7 @@
           <w:sz w:val="28"/>
           <w:szCs w:val="28"/>
         </w:rPr>
-        <w:t xml:space="preserve">SELECT pro_name, pro_price FROM item_mast WHERE pro_price = (SELECT </w:t>
-      </w:r>
-      <w:proofErr w:type="gramStart"/>
-      <w:r>
-        <w:rPr>
-          <w:sz w:val="28"/>
-          <w:szCs w:val="28"/>
-        </w:rPr>
-        <w:t>MIN(</w:t>
-      </w:r>
-      <w:proofErr w:type="gramEnd"/>
-      <w:r>
-        <w:rPr>
-          <w:sz w:val="28"/>
-          <w:szCs w:val="28"/>
-        </w:rPr>
-        <w:t>pro_price) FROM item_mast);</w:t>
+        <w:t>SELECT pro_name, pro_price FROM item_mast WHERE pro_price = (SELECT MIN(pro_price) FROM item_mast);</w:t>
       </w:r>
     </w:p>
     <w:p>
@@ -2225,16 +2177,7 @@
           <w:sz w:val="28"/>
           <w:szCs w:val="28"/>
         </w:rPr>
-        <w:t>• Find the total purchase amount of all orders</w:t>
-      </w:r>
-      <w:r>
-        <w:rPr>
-          <w:b/>
-          <w:bCs/>
-          <w:sz w:val="28"/>
-          <w:szCs w:val="28"/>
-        </w:rPr>
-        <w:t>.</w:t>
+        <w:t>• Find the total purchase amount of all orders.</w:t>
       </w:r>
     </w:p>
     <w:p>
@@ -2342,27 +2285,7 @@
           <w:sz w:val="28"/>
           <w:szCs w:val="28"/>
         </w:rPr>
-        <w:t xml:space="preserve">• Find the number of </w:t>
-      </w:r>
-      <w:proofErr w:type="gramStart"/>
-      <w:r>
-        <w:rPr>
-          <w:b/>
-          <w:bCs/>
-          <w:sz w:val="28"/>
-          <w:szCs w:val="28"/>
-        </w:rPr>
-        <w:t>salesman</w:t>
-      </w:r>
-      <w:proofErr w:type="gramEnd"/>
-      <w:r>
-        <w:rPr>
-          <w:b/>
-          <w:bCs/>
-          <w:sz w:val="28"/>
-          <w:szCs w:val="28"/>
-        </w:rPr>
-        <w:t xml:space="preserve"> currently listing for all of their customers. </w:t>
+        <w:t xml:space="preserve">• Find the number of salesman currently listing for all of their customers. </w:t>
       </w:r>
     </w:p>
     <w:p>
@@ -2543,16 +2466,7 @@
           <w:szCs w:val="28"/>
         </w:rPr>
         <w:lastRenderedPageBreak/>
-        <w:t>Q</w:t>
-      </w:r>
-      <w:r>
-        <w:rPr>
-          <w:b/>
-          <w:bCs/>
-          <w:sz w:val="28"/>
-          <w:szCs w:val="28"/>
-        </w:rPr>
-        <w:t xml:space="preserve">uery 19 (table: customer) </w:t>
+        <w:t xml:space="preserve">Query 19 (table: customer) </w:t>
       </w:r>
     </w:p>
     <w:p>
@@ -2682,27 +2596,7 @@
           <w:sz w:val="28"/>
           <w:szCs w:val="28"/>
         </w:rPr>
-        <w:t xml:space="preserve">• Find the highest purchase amount ordered by </w:t>
-      </w:r>
-      <w:proofErr w:type="gramStart"/>
-      <w:r>
-        <w:rPr>
-          <w:b/>
-          <w:bCs/>
-          <w:sz w:val="28"/>
-          <w:szCs w:val="28"/>
-        </w:rPr>
-        <w:t>the each</w:t>
-      </w:r>
-      <w:proofErr w:type="gramEnd"/>
-      <w:r>
-        <w:rPr>
-          <w:b/>
-          <w:bCs/>
-          <w:sz w:val="28"/>
-          <w:szCs w:val="28"/>
-        </w:rPr>
-        <w:t xml:space="preserve"> customer with their ID and highest purchase amount. </w:t>
+        <w:t xml:space="preserve">• Find the highest purchase amount ordered by the each customer with their ID and highest purchase amount. </w:t>
       </w:r>
     </w:p>
     <w:p>
@@ -2810,27 +2704,7 @@
           <w:sz w:val="28"/>
           <w:szCs w:val="28"/>
         </w:rPr>
-        <w:t xml:space="preserve">• Find the highest purchase amount ordered by </w:t>
-      </w:r>
-      <w:proofErr w:type="gramStart"/>
-      <w:r>
-        <w:rPr>
-          <w:b/>
-          <w:bCs/>
-          <w:sz w:val="28"/>
-          <w:szCs w:val="28"/>
-        </w:rPr>
-        <w:t>the each</w:t>
-      </w:r>
-      <w:proofErr w:type="gramEnd"/>
-      <w:r>
-        <w:rPr>
-          <w:b/>
-          <w:bCs/>
-          <w:sz w:val="28"/>
-          <w:szCs w:val="28"/>
-        </w:rPr>
-        <w:t xml:space="preserve"> customer on a particular date with their ID, order date and highest purchase amount.</w:t>
+        <w:t>• Find the highest purchase amount ordered by the each customer on a particular date with their ID, order date and highest purchase amount.</w:t>
       </w:r>
     </w:p>
     <w:p>
@@ -2996,7 +2870,6 @@
         </w:rPr>
         <w:t xml:space="preserve"> salesman_id, </w:t>
       </w:r>
-      <w:proofErr w:type="gramStart"/>
       <w:r>
         <w:rPr>
           <w:rFonts w:ascii="Consolas" w:eastAsia="Times New Roman" w:hAnsi="Consolas" w:cs="Times New Roman"/>
@@ -3013,17 +2886,7 @@
           <w:sz w:val="21"/>
           <w:szCs w:val="21"/>
         </w:rPr>
-        <w:t>(</w:t>
-      </w:r>
-      <w:proofErr w:type="gramEnd"/>
-      <w:r>
-        <w:rPr>
-          <w:rFonts w:ascii="Consolas" w:eastAsia="Times New Roman" w:hAnsi="Consolas" w:cs="Times New Roman"/>
-          <w:color w:val="839496"/>
-          <w:sz w:val="21"/>
-          <w:szCs w:val="21"/>
-        </w:rPr>
-        <w:t xml:space="preserve">purch_amt) </w:t>
+        <w:t xml:space="preserve">(purch_amt) </w:t>
       </w:r>
     </w:p>
     <w:p>
@@ -3371,6 +3234,97 @@
           </wp:inline>
         </w:drawing>
       </w:r>
+    </w:p>
+    <w:p>
+      <w:pPr>
+        <w:tabs>
+          <w:tab w:val="left" w:pos="4224"/>
+        </w:tabs>
+        <w:jc w:val="center"/>
+        <w:rPr>
+          <w:b/>
+          <w:bCs/>
+          <w:sz w:val="28"/>
+          <w:szCs w:val="28"/>
+        </w:rPr>
+      </w:pPr>
+    </w:p>
+    <w:p>
+      <w:pPr>
+        <w:tabs>
+          <w:tab w:val="left" w:pos="4224"/>
+        </w:tabs>
+        <w:rPr>
+          <w:b/>
+          <w:bCs/>
+          <w:sz w:val="28"/>
+          <w:szCs w:val="28"/>
+        </w:rPr>
+      </w:pPr>
+      <w:r>
+        <w:rPr>
+          <w:b/>
+          <w:bCs/>
+          <w:sz w:val="28"/>
+          <w:szCs w:val="28"/>
+        </w:rPr>
+        <w:t>Use this link to get codes</w:t>
+      </w:r>
+      <w:r>
+        <w:rPr>
+          <w:b/>
+          <w:bCs/>
+          <w:sz w:val="28"/>
+          <w:szCs w:val="28"/>
+        </w:rPr>
+        <w:t>:</w:t>
+      </w:r>
+    </w:p>
+    <w:p>
+      <w:pPr>
+        <w:tabs>
+          <w:tab w:val="left" w:pos="4224"/>
+        </w:tabs>
+        <w:jc w:val="center"/>
+        <w:rPr>
+          <w:b/>
+          <w:bCs/>
+          <w:sz w:val="28"/>
+          <w:szCs w:val="28"/>
+        </w:rPr>
+      </w:pPr>
+      <w:hyperlink r:id="rId30" w:history="1">
+        <w:r>
+          <w:rPr>
+            <w:rStyle w:val="Hyperlink"/>
+            <w:b/>
+            <w:bCs/>
+            <w:sz w:val="28"/>
+            <w:szCs w:val="28"/>
+          </w:rPr>
+          <w:t>https://github.com/DHANUSHKAgit</w:t>
+        </w:r>
+        <w:r>
+          <w:rPr>
+            <w:rStyle w:val="Hyperlink"/>
+            <w:b/>
+            <w:bCs/>
+            <w:sz w:val="28"/>
+            <w:szCs w:val="28"/>
+          </w:rPr>
+          <w:t>W</w:t>
+        </w:r>
+        <w:r>
+          <w:rPr>
+            <w:rStyle w:val="Hyperlink"/>
+            <w:b/>
+            <w:bCs/>
+            <w:sz w:val="28"/>
+            <w:szCs w:val="28"/>
+          </w:rPr>
+          <w:t>ICKRAMASINGHE/SQL_Practice.git</w:t>
+        </w:r>
+      </w:hyperlink>
     </w:p>
     <w:sectPr>
       <w:pgSz w:w="12240" w:h="15840"/>
@@ -3902,6 +3856,41 @@
     <w:uiPriority w:val="99"/>
     <w:rsid w:val="00852118"/>
   </w:style>
+  <w:style w:type="character" w:styleId="Hyperlink">
+    <w:name w:val="Hyperlink"/>
+    <w:basedOn w:val="DefaultParagraphFont"/>
+    <w:uiPriority w:val="99"/>
+    <w:unhideWhenUsed/>
+    <w:rsid w:val="00756CD6"/>
+    <w:rPr>
+      <w:color w:val="0563C1" w:themeColor="hyperlink"/>
+      <w:u w:val="single"/>
+    </w:rPr>
+  </w:style>
+  <w:style w:type="character" w:styleId="UnresolvedMention">
+    <w:name w:val="Unresolved Mention"/>
+    <w:basedOn w:val="DefaultParagraphFont"/>
+    <w:uiPriority w:val="99"/>
+    <w:semiHidden/>
+    <w:unhideWhenUsed/>
+    <w:rsid w:val="00756CD6"/>
+    <w:rPr>
+      <w:color w:val="605E5C"/>
+      <w:shd w:val="clear" w:color="auto" w:fill="E1DFDD"/>
+    </w:rPr>
+  </w:style>
+  <w:style w:type="character" w:styleId="FollowedHyperlink">
+    <w:name w:val="FollowedHyperlink"/>
+    <w:basedOn w:val="DefaultParagraphFont"/>
+    <w:uiPriority w:val="99"/>
+    <w:semiHidden/>
+    <w:unhideWhenUsed/>
+    <w:rsid w:val="00756CD6"/>
+    <w:rPr>
+      <w:color w:val="954F72" w:themeColor="followedHyperlink"/>
+      <w:u w:val="single"/>
+    </w:rPr>
+  </w:style>
 </w:styles>
 </file>
 
